--- a/Correcao_Givas_Dimas_Milena_Teste_Aceitacao.docx
+++ b/Correcao_Givas_Dimas_Milena_Teste_Aceitacao.docx
@@ -1,8 +1,780 @@
 
 <file path=word/document.xml><?xml version="1.0" encoding="utf-8"?>
-<w:document xmlns:wpc="http://schemas.microsoft.com/office/word/2010/wordprocessingCanvas" xmlns:cx="http://schemas.microsoft.com/office/drawing/2014/chartex" xmlns:cx1="http://schemas.microsoft.com/office/drawing/2015/9/8/chartex" xmlns:mc="http://schemas.openxmlformats.org/markup-compatibility/2006" xmlns:o="urn:schemas-microsoft-com:office:office" xmlns:r="http://schemas.openxmlformats.org/officeDocument/2006/relationships" xmlns:m="http://schemas.openxmlformats.org/officeDocument/2006/math" xmlns:v="urn:schemas-microsoft-com:vml" xmlns:wp14="http://schemas.microsoft.com/office/word/2010/wordprocessingDrawing" xmlns:wp="http://schemas.openxmlformats.org/drawingml/2006/wordprocessingDrawing" xmlns:w10="urn:schemas-microsoft-com:office:word" xmlns:w="http://schemas.openxmlformats.org/wordprocessingml/2006/main" xmlns:w14="http://schemas.microsoft.com/office/word/2010/wordml" xmlns:w15="http://schemas.microsoft.com/office/word/2012/wordml" xmlns:w16se="http://schemas.microsoft.com/office/word/2015/wordml/symex" xmlns:wpg="http://schemas.microsoft.com/office/word/2010/wordprocessingGroup" xmlns:wpi="http://schemas.microsoft.com/office/word/2010/wordprocessingInk" xmlns:wne="http://schemas.microsoft.com/office/word/2006/wordml" xmlns:wps="http://schemas.microsoft.com/office/word/2010/wordprocessingShape" mc:Ignorable="w14 w15 w16se wp14">
+<w:document xmlns:wpc="http://schemas.microsoft.com/office/word/2010/wordprocessingCanvas" xmlns:mc="http://schemas.openxmlformats.org/markup-compatibility/2006" xmlns:o="urn:schemas-microsoft-com:office:office" xmlns:r="http://schemas.openxmlformats.org/officeDocument/2006/relationships" xmlns:m="http://schemas.openxmlformats.org/officeDocument/2006/math" xmlns:v="urn:schemas-microsoft-com:vml" xmlns:wp14="http://schemas.microsoft.com/office/word/2010/wordprocessingDrawing" xmlns:wp="http://schemas.openxmlformats.org/drawingml/2006/wordprocessingDrawing" xmlns:w10="urn:schemas-microsoft-com:office:word" xmlns:w="http://schemas.openxmlformats.org/wordprocessingml/2006/main" xmlns:w14="http://schemas.microsoft.com/office/word/2010/wordml" xmlns:w15="http://schemas.microsoft.com/office/word/2012/wordml" xmlns:wpg="http://schemas.microsoft.com/office/word/2010/wordprocessingGroup" xmlns:wpi="http://schemas.microsoft.com/office/word/2010/wordprocessingInk" xmlns:wne="http://schemas.microsoft.com/office/word/2006/wordml" xmlns:wps="http://schemas.microsoft.com/office/word/2010/wordprocessingShape" mc:Ignorable="w14 w15 wp14">
   <w:background w:color="FFFFFF"/>
   <w:body>
+    <w:p>
+      <w:pPr>
+        <w:spacing w:line="360" w:lineRule="auto"/>
+        <w:jc w:val="center"/>
+        <w:rPr>
+          <w:b/>
+          <w:sz w:val="24"/>
+          <w:szCs w:val="24"/>
+        </w:rPr>
+      </w:pPr>
+      <w:r>
+        <w:rPr>
+          <w:b/>
+          <w:sz w:val="24"/>
+          <w:szCs w:val="24"/>
+        </w:rPr>
+        <w:t>SENAI – Serviço Nacional de Aprendizagem Industrial</w:t>
+      </w:r>
+    </w:p>
+    <w:p>
+      <w:pPr>
+        <w:spacing w:line="360" w:lineRule="auto"/>
+        <w:jc w:val="center"/>
+        <w:rPr>
+          <w:b/>
+          <w:sz w:val="24"/>
+          <w:szCs w:val="24"/>
+        </w:rPr>
+      </w:pPr>
+      <w:r>
+        <w:rPr>
+          <w:b/>
+          <w:sz w:val="24"/>
+          <w:szCs w:val="24"/>
+        </w:rPr>
+        <w:t>Técnico em Desenvolvimento de Sistemas</w:t>
+      </w:r>
+    </w:p>
+    <w:p>
+      <w:pPr>
+        <w:spacing w:line="360" w:lineRule="auto"/>
+        <w:jc w:val="center"/>
+        <w:rPr>
+          <w:b/>
+          <w:sz w:val="24"/>
+          <w:szCs w:val="24"/>
+        </w:rPr>
+      </w:pPr>
+    </w:p>
+    <w:p>
+      <w:pPr>
+        <w:spacing w:line="360" w:lineRule="auto"/>
+        <w:jc w:val="center"/>
+        <w:rPr>
+          <w:b/>
+          <w:sz w:val="24"/>
+          <w:szCs w:val="24"/>
+        </w:rPr>
+      </w:pPr>
+    </w:p>
+    <w:p>
+      <w:pPr>
+        <w:spacing w:line="360" w:lineRule="auto"/>
+        <w:jc w:val="center"/>
+        <w:rPr>
+          <w:b/>
+          <w:sz w:val="24"/>
+          <w:szCs w:val="24"/>
+        </w:rPr>
+      </w:pPr>
+    </w:p>
+    <w:p>
+      <w:pPr>
+        <w:spacing w:line="360" w:lineRule="auto"/>
+        <w:jc w:val="center"/>
+        <w:rPr>
+          <w:b/>
+          <w:sz w:val="24"/>
+          <w:szCs w:val="24"/>
+        </w:rPr>
+      </w:pPr>
+    </w:p>
+    <w:p>
+      <w:pPr>
+        <w:spacing w:line="360" w:lineRule="auto"/>
+        <w:jc w:val="center"/>
+        <w:rPr>
+          <w:b/>
+          <w:sz w:val="24"/>
+          <w:szCs w:val="24"/>
+        </w:rPr>
+      </w:pPr>
+    </w:p>
+    <w:p>
+      <w:pPr>
+        <w:spacing w:line="360" w:lineRule="auto"/>
+        <w:jc w:val="center"/>
+        <w:rPr>
+          <w:b/>
+          <w:sz w:val="24"/>
+          <w:szCs w:val="24"/>
+        </w:rPr>
+      </w:pPr>
+    </w:p>
+    <w:p>
+      <w:pPr>
+        <w:spacing w:line="360" w:lineRule="auto"/>
+        <w:jc w:val="center"/>
+        <w:rPr>
+          <w:b/>
+          <w:sz w:val="24"/>
+          <w:szCs w:val="24"/>
+        </w:rPr>
+      </w:pPr>
+    </w:p>
+    <w:p>
+      <w:pPr>
+        <w:spacing w:line="360" w:lineRule="auto"/>
+        <w:jc w:val="center"/>
+        <w:rPr>
+          <w:b/>
+          <w:sz w:val="32"/>
+          <w:szCs w:val="24"/>
+        </w:rPr>
+      </w:pPr>
+      <w:r>
+        <w:rPr>
+          <w:b/>
+          <w:sz w:val="32"/>
+          <w:szCs w:val="24"/>
+        </w:rPr>
+        <w:t>SISTEMA GESTÃO DE PET</w:t>
+      </w:r>
+      <w:r>
+        <w:rPr>
+          <w:b/>
+          <w:sz w:val="32"/>
+          <w:szCs w:val="24"/>
+        </w:rPr>
+        <w:t>SHOP</w:t>
+      </w:r>
+    </w:p>
+    <w:p>
+      <w:pPr>
+        <w:spacing w:line="360" w:lineRule="auto"/>
+        <w:jc w:val="center"/>
+        <w:rPr>
+          <w:b/>
+          <w:sz w:val="24"/>
+          <w:szCs w:val="24"/>
+        </w:rPr>
+      </w:pPr>
+    </w:p>
+    <w:p>
+      <w:pPr>
+        <w:spacing w:line="360" w:lineRule="auto"/>
+        <w:jc w:val="center"/>
+        <w:rPr>
+          <w:b/>
+          <w:sz w:val="24"/>
+          <w:szCs w:val="24"/>
+        </w:rPr>
+      </w:pPr>
+    </w:p>
+    <w:p>
+      <w:pPr>
+        <w:spacing w:line="360" w:lineRule="auto"/>
+        <w:jc w:val="center"/>
+        <w:rPr>
+          <w:b/>
+          <w:sz w:val="24"/>
+          <w:szCs w:val="24"/>
+        </w:rPr>
+      </w:pPr>
+    </w:p>
+    <w:p>
+      <w:pPr>
+        <w:spacing w:line="360" w:lineRule="auto"/>
+        <w:jc w:val="center"/>
+        <w:rPr>
+          <w:b/>
+          <w:sz w:val="24"/>
+          <w:szCs w:val="24"/>
+        </w:rPr>
+      </w:pPr>
+    </w:p>
+    <w:p>
+      <w:pPr>
+        <w:spacing w:line="360" w:lineRule="auto"/>
+        <w:jc w:val="center"/>
+        <w:rPr>
+          <w:b/>
+          <w:sz w:val="24"/>
+          <w:szCs w:val="24"/>
+        </w:rPr>
+      </w:pPr>
+    </w:p>
+    <w:p>
+      <w:pPr>
+        <w:spacing w:line="360" w:lineRule="auto"/>
+        <w:jc w:val="center"/>
+        <w:rPr>
+          <w:b/>
+          <w:sz w:val="24"/>
+          <w:szCs w:val="24"/>
+        </w:rPr>
+      </w:pPr>
+    </w:p>
+    <w:p>
+      <w:pPr>
+        <w:spacing w:line="360" w:lineRule="auto"/>
+        <w:jc w:val="center"/>
+        <w:rPr>
+          <w:b/>
+          <w:sz w:val="24"/>
+          <w:szCs w:val="24"/>
+        </w:rPr>
+      </w:pPr>
+      <w:r>
+        <w:rPr>
+          <w:b/>
+          <w:sz w:val="24"/>
+          <w:szCs w:val="24"/>
+        </w:rPr>
+        <w:t>Dimas Martins Mota</w:t>
+      </w:r>
+    </w:p>
+    <w:p>
+      <w:pPr>
+        <w:spacing w:line="360" w:lineRule="auto"/>
+        <w:jc w:val="center"/>
+        <w:rPr>
+          <w:b/>
+          <w:sz w:val="24"/>
+          <w:szCs w:val="24"/>
+        </w:rPr>
+      </w:pPr>
+      <w:r>
+        <w:rPr>
+          <w:b/>
+          <w:sz w:val="24"/>
+          <w:szCs w:val="24"/>
+        </w:rPr>
+        <w:t>Givaldo Gomes Ferreira</w:t>
+      </w:r>
+    </w:p>
+    <w:p>
+      <w:pPr>
+        <w:spacing w:line="360" w:lineRule="auto"/>
+        <w:jc w:val="center"/>
+        <w:rPr>
+          <w:b/>
+          <w:sz w:val="24"/>
+          <w:szCs w:val="24"/>
+        </w:rPr>
+      </w:pPr>
+      <w:r>
+        <w:rPr>
+          <w:b/>
+          <w:sz w:val="24"/>
+          <w:szCs w:val="24"/>
+        </w:rPr>
+        <w:t>Milena do Nascimento Calácio</w:t>
+      </w:r>
+    </w:p>
+    <w:p>
+      <w:pPr>
+        <w:spacing w:line="360" w:lineRule="auto"/>
+        <w:jc w:val="center"/>
+        <w:rPr>
+          <w:b/>
+          <w:sz w:val="24"/>
+          <w:szCs w:val="24"/>
+        </w:rPr>
+      </w:pPr>
+      <w:r>
+        <w:rPr>
+          <w:b/>
+          <w:sz w:val="24"/>
+          <w:szCs w:val="24"/>
+        </w:rPr>
+        <w:t>Railson Sousa Silva</w:t>
+      </w:r>
+    </w:p>
+    <w:p>
+      <w:pPr>
+        <w:spacing w:line="360" w:lineRule="auto"/>
+        <w:jc w:val="center"/>
+        <w:rPr>
+          <w:b/>
+          <w:sz w:val="24"/>
+          <w:szCs w:val="24"/>
+        </w:rPr>
+      </w:pPr>
+    </w:p>
+    <w:p>
+      <w:pPr>
+        <w:spacing w:line="360" w:lineRule="auto"/>
+        <w:jc w:val="center"/>
+        <w:rPr>
+          <w:b/>
+          <w:sz w:val="24"/>
+          <w:szCs w:val="24"/>
+        </w:rPr>
+      </w:pPr>
+    </w:p>
+    <w:p>
+      <w:pPr>
+        <w:spacing w:line="360" w:lineRule="auto"/>
+        <w:jc w:val="center"/>
+        <w:rPr>
+          <w:b/>
+          <w:sz w:val="24"/>
+          <w:szCs w:val="24"/>
+        </w:rPr>
+      </w:pPr>
+    </w:p>
+    <w:p>
+      <w:pPr>
+        <w:spacing w:line="360" w:lineRule="auto"/>
+        <w:jc w:val="center"/>
+        <w:rPr>
+          <w:b/>
+          <w:sz w:val="24"/>
+          <w:szCs w:val="24"/>
+        </w:rPr>
+      </w:pPr>
+    </w:p>
+    <w:p>
+      <w:pPr>
+        <w:spacing w:line="360" w:lineRule="auto"/>
+        <w:jc w:val="center"/>
+        <w:rPr>
+          <w:b/>
+          <w:sz w:val="24"/>
+          <w:szCs w:val="24"/>
+        </w:rPr>
+      </w:pPr>
+    </w:p>
+    <w:p>
+      <w:pPr>
+        <w:spacing w:line="360" w:lineRule="auto"/>
+        <w:jc w:val="center"/>
+        <w:rPr>
+          <w:b/>
+          <w:sz w:val="24"/>
+          <w:szCs w:val="24"/>
+        </w:rPr>
+      </w:pPr>
+    </w:p>
+    <w:p>
+      <w:pPr>
+        <w:spacing w:line="360" w:lineRule="auto"/>
+        <w:jc w:val="center"/>
+        <w:rPr>
+          <w:b/>
+          <w:sz w:val="24"/>
+          <w:szCs w:val="24"/>
+        </w:rPr>
+      </w:pPr>
+    </w:p>
+    <w:p>
+      <w:pPr>
+        <w:spacing w:line="360" w:lineRule="auto"/>
+        <w:jc w:val="center"/>
+        <w:rPr>
+          <w:b/>
+          <w:sz w:val="24"/>
+          <w:szCs w:val="24"/>
+        </w:rPr>
+      </w:pPr>
+      <w:r>
+        <w:rPr>
+          <w:b/>
+          <w:sz w:val="24"/>
+          <w:szCs w:val="24"/>
+        </w:rPr>
+        <w:t>ARAGUAINA</w:t>
+      </w:r>
+    </w:p>
+    <w:p>
+      <w:pPr>
+        <w:spacing w:line="360" w:lineRule="auto"/>
+        <w:jc w:val="center"/>
+        <w:rPr>
+          <w:b/>
+          <w:sz w:val="24"/>
+          <w:szCs w:val="24"/>
+        </w:rPr>
+      </w:pPr>
+      <w:r>
+        <w:rPr>
+          <w:b/>
+          <w:sz w:val="24"/>
+          <w:szCs w:val="24"/>
+        </w:rPr>
+        <w:t>2023/02</w:t>
+      </w:r>
+    </w:p>
+    <w:p/>
+    <w:p>
+      <w:pPr>
+        <w:spacing w:line="360" w:lineRule="auto"/>
+        <w:ind w:firstLine="709"/>
+        <w:jc w:val="both"/>
+        <w:rPr>
+          <w:b/>
+          <w:sz w:val="24"/>
+          <w:szCs w:val="24"/>
+        </w:rPr>
+      </w:pPr>
+    </w:p>
+    <w:p>
+      <w:pPr>
+        <w:spacing w:line="360" w:lineRule="auto"/>
+        <w:ind w:firstLine="709"/>
+        <w:jc w:val="both"/>
+        <w:rPr>
+          <w:b/>
+          <w:sz w:val="24"/>
+          <w:szCs w:val="24"/>
+        </w:rPr>
+      </w:pPr>
+    </w:p>
+    <w:p>
+      <w:pPr>
+        <w:spacing w:line="360" w:lineRule="auto"/>
+        <w:ind w:firstLine="709"/>
+        <w:jc w:val="both"/>
+        <w:rPr>
+          <w:b/>
+          <w:sz w:val="24"/>
+          <w:szCs w:val="24"/>
+        </w:rPr>
+      </w:pPr>
+    </w:p>
+    <w:p>
+      <w:pPr>
+        <w:spacing w:line="360" w:lineRule="auto"/>
+        <w:ind w:firstLine="709"/>
+        <w:jc w:val="both"/>
+        <w:rPr>
+          <w:b/>
+          <w:sz w:val="24"/>
+          <w:szCs w:val="24"/>
+        </w:rPr>
+      </w:pPr>
+    </w:p>
+    <w:p>
+      <w:pPr>
+        <w:spacing w:line="360" w:lineRule="auto"/>
+        <w:ind w:firstLine="709"/>
+        <w:jc w:val="both"/>
+        <w:rPr>
+          <w:b/>
+          <w:sz w:val="24"/>
+          <w:szCs w:val="24"/>
+        </w:rPr>
+      </w:pPr>
+    </w:p>
+    <w:p>
+      <w:pPr>
+        <w:spacing w:line="360" w:lineRule="auto"/>
+        <w:ind w:firstLine="709"/>
+        <w:jc w:val="both"/>
+        <w:rPr>
+          <w:b/>
+          <w:sz w:val="24"/>
+          <w:szCs w:val="24"/>
+        </w:rPr>
+      </w:pPr>
+    </w:p>
+    <w:p>
+      <w:pPr>
+        <w:spacing w:line="360" w:lineRule="auto"/>
+        <w:ind w:firstLine="709"/>
+        <w:jc w:val="both"/>
+        <w:rPr>
+          <w:b/>
+          <w:sz w:val="24"/>
+          <w:szCs w:val="24"/>
+        </w:rPr>
+      </w:pPr>
+    </w:p>
+    <w:p>
+      <w:pPr>
+        <w:spacing w:line="360" w:lineRule="auto"/>
+        <w:ind w:firstLine="709"/>
+        <w:jc w:val="both"/>
+        <w:rPr>
+          <w:b/>
+          <w:sz w:val="24"/>
+          <w:szCs w:val="24"/>
+        </w:rPr>
+      </w:pPr>
+    </w:p>
+    <w:p>
+      <w:pPr>
+        <w:spacing w:line="360" w:lineRule="auto"/>
+        <w:ind w:firstLine="709"/>
+        <w:jc w:val="both"/>
+        <w:rPr>
+          <w:b/>
+          <w:sz w:val="24"/>
+          <w:szCs w:val="24"/>
+        </w:rPr>
+      </w:pPr>
+    </w:p>
+    <w:p>
+      <w:pPr>
+        <w:spacing w:line="360" w:lineRule="auto"/>
+        <w:ind w:firstLine="709"/>
+        <w:jc w:val="both"/>
+        <w:rPr>
+          <w:b/>
+          <w:sz w:val="24"/>
+          <w:szCs w:val="24"/>
+        </w:rPr>
+      </w:pPr>
+    </w:p>
+    <w:p>
+      <w:pPr>
+        <w:spacing w:line="360" w:lineRule="auto"/>
+        <w:ind w:firstLine="709"/>
+        <w:jc w:val="both"/>
+        <w:rPr>
+          <w:b/>
+          <w:sz w:val="24"/>
+          <w:szCs w:val="24"/>
+        </w:rPr>
+      </w:pPr>
+    </w:p>
+    <w:p>
+      <w:pPr>
+        <w:spacing w:line="360" w:lineRule="auto"/>
+        <w:ind w:firstLine="709"/>
+        <w:jc w:val="both"/>
+        <w:rPr>
+          <w:b/>
+          <w:sz w:val="24"/>
+          <w:szCs w:val="24"/>
+        </w:rPr>
+      </w:pPr>
+    </w:p>
+    <w:p>
+      <w:pPr>
+        <w:spacing w:line="360" w:lineRule="auto"/>
+        <w:ind w:firstLine="709"/>
+        <w:jc w:val="both"/>
+        <w:rPr>
+          <w:b/>
+          <w:sz w:val="24"/>
+          <w:szCs w:val="24"/>
+        </w:rPr>
+      </w:pPr>
+    </w:p>
+    <w:p>
+      <w:pPr>
+        <w:spacing w:line="360" w:lineRule="auto"/>
+        <w:ind w:firstLine="709"/>
+        <w:jc w:val="both"/>
+        <w:rPr>
+          <w:b/>
+          <w:sz w:val="24"/>
+          <w:szCs w:val="24"/>
+        </w:rPr>
+      </w:pPr>
+    </w:p>
+    <w:p>
+      <w:pPr>
+        <w:spacing w:line="360" w:lineRule="auto"/>
+        <w:ind w:firstLine="709"/>
+        <w:jc w:val="both"/>
+        <w:rPr>
+          <w:b/>
+          <w:sz w:val="24"/>
+          <w:szCs w:val="24"/>
+        </w:rPr>
+      </w:pPr>
+    </w:p>
+    <w:p>
+      <w:pPr>
+        <w:spacing w:line="360" w:lineRule="auto"/>
+        <w:ind w:firstLine="709"/>
+        <w:jc w:val="both"/>
+        <w:rPr>
+          <w:b/>
+          <w:sz w:val="24"/>
+          <w:szCs w:val="24"/>
+        </w:rPr>
+      </w:pPr>
+    </w:p>
+    <w:p>
+      <w:pPr>
+        <w:spacing w:line="360" w:lineRule="auto"/>
+        <w:ind w:firstLine="709"/>
+        <w:jc w:val="both"/>
+        <w:rPr>
+          <w:b/>
+          <w:sz w:val="24"/>
+          <w:szCs w:val="24"/>
+        </w:rPr>
+      </w:pPr>
+    </w:p>
+    <w:p>
+      <w:pPr>
+        <w:spacing w:line="360" w:lineRule="auto"/>
+        <w:ind w:firstLine="709"/>
+        <w:jc w:val="both"/>
+        <w:rPr>
+          <w:b/>
+          <w:sz w:val="24"/>
+          <w:szCs w:val="24"/>
+        </w:rPr>
+      </w:pPr>
+    </w:p>
+    <w:p>
+      <w:pPr>
+        <w:spacing w:line="360" w:lineRule="auto"/>
+        <w:ind w:firstLine="709"/>
+        <w:jc w:val="both"/>
+        <w:rPr>
+          <w:b/>
+          <w:sz w:val="24"/>
+          <w:szCs w:val="24"/>
+        </w:rPr>
+      </w:pPr>
+    </w:p>
+    <w:p>
+      <w:pPr>
+        <w:spacing w:line="360" w:lineRule="auto"/>
+        <w:ind w:firstLine="709"/>
+        <w:jc w:val="both"/>
+        <w:rPr>
+          <w:b/>
+          <w:sz w:val="24"/>
+          <w:szCs w:val="24"/>
+        </w:rPr>
+      </w:pPr>
+    </w:p>
+    <w:p>
+      <w:pPr>
+        <w:spacing w:line="360" w:lineRule="auto"/>
+        <w:ind w:firstLine="709"/>
+        <w:jc w:val="both"/>
+        <w:rPr>
+          <w:b/>
+          <w:sz w:val="24"/>
+          <w:szCs w:val="24"/>
+        </w:rPr>
+      </w:pPr>
+    </w:p>
+    <w:p>
+      <w:pPr>
+        <w:spacing w:line="360" w:lineRule="auto"/>
+        <w:ind w:firstLine="709"/>
+        <w:jc w:val="both"/>
+        <w:rPr>
+          <w:b/>
+          <w:sz w:val="24"/>
+          <w:szCs w:val="24"/>
+        </w:rPr>
+      </w:pPr>
+    </w:p>
+    <w:p>
+      <w:pPr>
+        <w:spacing w:line="360" w:lineRule="auto"/>
+        <w:ind w:firstLine="709"/>
+        <w:jc w:val="both"/>
+        <w:rPr>
+          <w:b/>
+          <w:sz w:val="24"/>
+          <w:szCs w:val="24"/>
+        </w:rPr>
+      </w:pPr>
+    </w:p>
+    <w:p>
+      <w:pPr>
+        <w:spacing w:line="360" w:lineRule="auto"/>
+        <w:ind w:firstLine="709"/>
+        <w:jc w:val="both"/>
+        <w:rPr>
+          <w:b/>
+          <w:sz w:val="24"/>
+          <w:szCs w:val="24"/>
+        </w:rPr>
+      </w:pPr>
+    </w:p>
+    <w:p>
+      <w:pPr>
+        <w:spacing w:line="360" w:lineRule="auto"/>
+        <w:ind w:firstLine="709"/>
+        <w:jc w:val="both"/>
+        <w:rPr>
+          <w:b/>
+          <w:sz w:val="24"/>
+          <w:szCs w:val="24"/>
+        </w:rPr>
+      </w:pPr>
+    </w:p>
+    <w:p>
+      <w:pPr>
+        <w:spacing w:line="360" w:lineRule="auto"/>
+        <w:ind w:firstLine="709"/>
+        <w:jc w:val="both"/>
+        <w:rPr>
+          <w:b/>
+          <w:sz w:val="24"/>
+          <w:szCs w:val="24"/>
+        </w:rPr>
+      </w:pPr>
+    </w:p>
+    <w:p>
+      <w:pPr>
+        <w:spacing w:line="360" w:lineRule="auto"/>
+        <w:ind w:firstLine="709"/>
+        <w:jc w:val="both"/>
+        <w:rPr>
+          <w:b/>
+          <w:sz w:val="24"/>
+          <w:szCs w:val="24"/>
+        </w:rPr>
+      </w:pPr>
+    </w:p>
+    <w:p>
+      <w:pPr>
+        <w:spacing w:line="360" w:lineRule="auto"/>
+        <w:ind w:firstLine="709"/>
+        <w:jc w:val="both"/>
+        <w:rPr>
+          <w:b/>
+          <w:sz w:val="24"/>
+          <w:szCs w:val="24"/>
+        </w:rPr>
+      </w:pPr>
+    </w:p>
+    <w:p>
+      <w:pPr>
+        <w:spacing w:line="360" w:lineRule="auto"/>
+        <w:ind w:firstLine="709"/>
+        <w:jc w:val="both"/>
+        <w:rPr>
+          <w:b/>
+          <w:sz w:val="24"/>
+          <w:szCs w:val="24"/>
+        </w:rPr>
+      </w:pPr>
+    </w:p>
+    <w:p>
+      <w:pPr>
+        <w:spacing w:line="360" w:lineRule="auto"/>
+        <w:ind w:firstLine="709"/>
+        <w:jc w:val="both"/>
+        <w:rPr>
+          <w:b/>
+          <w:sz w:val="24"/>
+          <w:szCs w:val="24"/>
+        </w:rPr>
+      </w:pPr>
+    </w:p>
+    <w:p>
+      <w:pPr>
+        <w:spacing w:line="360" w:lineRule="auto"/>
+        <w:ind w:firstLine="709"/>
+        <w:jc w:val="both"/>
+        <w:rPr>
+          <w:b/>
+          <w:sz w:val="24"/>
+          <w:szCs w:val="24"/>
+        </w:rPr>
+      </w:pPr>
+    </w:p>
     <w:p>
       <w:pPr>
         <w:spacing w:line="360" w:lineRule="auto"/>
@@ -1196,21 +1968,9 @@
     </w:p>
     <w:p>
       <w:pPr>
-        <w:spacing w:line="360" w:lineRule="auto"/>
-        <w:ind w:firstLine="709"/>
-        <w:jc w:val="both"/>
-        <w:rPr>
-          <w:b/>
-          <w:sz w:val="24"/>
-          <w:szCs w:val="24"/>
-        </w:rPr>
-      </w:pPr>
-      <w:r>
-        <w:rPr>
-          <w:b/>
-          <w:sz w:val="24"/>
-          <w:szCs w:val="24"/>
-        </w:rPr>
+        <w:pStyle w:val="Titulo1"/>
+      </w:pPr>
+      <w:r>
         <w:t>1. Introdução</w:t>
       </w:r>
     </w:p>
@@ -1374,21 +2134,9 @@
     </w:p>
     <w:p>
       <w:pPr>
-        <w:spacing w:line="360" w:lineRule="auto"/>
-        <w:ind w:firstLine="709"/>
-        <w:jc w:val="both"/>
-        <w:rPr>
-          <w:b/>
-          <w:sz w:val="24"/>
-          <w:szCs w:val="24"/>
-        </w:rPr>
-      </w:pPr>
-      <w:r>
-        <w:rPr>
-          <w:b/>
-          <w:sz w:val="24"/>
-          <w:szCs w:val="24"/>
-        </w:rPr>
+        <w:pStyle w:val="Titulo1"/>
+      </w:pPr>
+      <w:r>
         <w:t>2. Escopo</w:t>
       </w:r>
     </w:p>
@@ -1512,21 +2260,10 @@
     </w:p>
     <w:p>
       <w:pPr>
-        <w:spacing w:line="360" w:lineRule="auto"/>
-        <w:ind w:firstLine="709"/>
-        <w:jc w:val="both"/>
-        <w:rPr>
-          <w:b/>
-          <w:sz w:val="24"/>
-          <w:szCs w:val="24"/>
-        </w:rPr>
-      </w:pPr>
-      <w:r>
-        <w:rPr>
-          <w:b/>
-          <w:sz w:val="24"/>
-          <w:szCs w:val="24"/>
-        </w:rPr>
+        <w:pStyle w:val="Titulo1"/>
+      </w:pPr>
+      <w:r>
+        <w:lastRenderedPageBreak/>
         <w:t xml:space="preserve">3. Abordagem </w:t>
       </w:r>
     </w:p>
@@ -1636,35 +2373,19 @@
     </w:p>
     <w:p>
       <w:pPr>
-        <w:pStyle w:val="Ttulo1"/>
-        <w:spacing w:before="0" w:line="360" w:lineRule="auto"/>
-        <w:ind w:firstLine="709"/>
-        <w:jc w:val="both"/>
-        <w:rPr>
-          <w:color w:val="000000"/>
-          <w:sz w:val="24"/>
-          <w:szCs w:val="24"/>
-        </w:rPr>
+        <w:pStyle w:val="Titulo1"/>
       </w:pPr>
       <w:bookmarkStart w:id="2" w:name="_hucmzfzghvts" w:colFirst="0" w:colLast="0"/>
+      <w:bookmarkStart w:id="3" w:name="_GoBack"/>
       <w:bookmarkEnd w:id="2"/>
       <w:r>
-        <w:rPr>
-          <w:color w:val="000000"/>
-          <w:sz w:val="24"/>
-          <w:szCs w:val="24"/>
-        </w:rPr>
         <w:t xml:space="preserve">4. </w:t>
       </w:r>
       <w:r>
-        <w:rPr>
-          <w:color w:val="000000"/>
-          <w:sz w:val="24"/>
-          <w:szCs w:val="24"/>
-        </w:rPr>
         <w:t xml:space="preserve">TESTE </w:t>
       </w:r>
     </w:p>
+    <w:bookmarkEnd w:id="3"/>
     <w:p>
       <w:pPr>
         <w:spacing w:line="360" w:lineRule="auto"/>
@@ -2500,6 +3221,7 @@
           <w:sz w:val="24"/>
           <w:szCs w:val="24"/>
         </w:rPr>
+        <w:lastRenderedPageBreak/>
         <w:t>Dado:</w:t>
       </w:r>
       <w:r>
@@ -3185,7 +3907,23 @@
           <w:sz w:val="24"/>
           <w:szCs w:val="24"/>
         </w:rPr>
-        <w:t>A data selecionada pelo usuário não tenha nenhuma programação agendada.</w:t>
+        <w:t>A data selecionada pelo usuário não t</w:t>
+      </w:r>
+      <w:r>
+        <w:rPr>
+          <w:color w:val="auto"/>
+          <w:sz w:val="24"/>
+          <w:szCs w:val="24"/>
+        </w:rPr>
+        <w:t>em</w:t>
+      </w:r>
+      <w:r>
+        <w:rPr>
+          <w:color w:val="auto"/>
+          <w:sz w:val="24"/>
+          <w:szCs w:val="24"/>
+        </w:rPr>
+        <w:t xml:space="preserve"> nenhuma programação agendada.</w:t>
       </w:r>
     </w:p>
     <w:p>
@@ -3537,14 +4275,21 @@
           <w:color w:val="auto"/>
           <w:sz w:val="24"/>
         </w:rPr>
-        <w:t xml:space="preserve">profissional precisará estar cadastrado no sistema para que o </w:t>
-      </w:r>
-      <w:r>
-        <w:rPr>
-          <w:color w:val="auto"/>
-          <w:sz w:val="24"/>
-        </w:rPr>
         <w:t>usuário</w:t>
+      </w:r>
+      <w:r>
+        <w:rPr>
+          <w:color w:val="auto"/>
+          <w:sz w:val="24"/>
+        </w:rPr>
+        <w:t xml:space="preserve"> precisará estar cadastrado no sistema para que o </w:t>
+      </w:r>
+      <w:r>
+        <w:rPr>
+          <w:color w:val="auto"/>
+          <w:sz w:val="24"/>
+        </w:rPr>
+        <w:t>mesmo</w:t>
       </w:r>
       <w:r>
         <w:rPr>
@@ -8334,15 +9079,7 @@
           <w:sz w:val="24"/>
           <w:szCs w:val="24"/>
         </w:rPr>
-        <w:t>6</w:t>
-      </w:r>
-      <w:r>
-        <w:rPr>
-          <w:color w:val="auto"/>
-          <w:sz w:val="24"/>
-          <w:szCs w:val="24"/>
-        </w:rPr>
-        <w:t>º Aspecto: Consulta de agendamentos</w:t>
+        <w:t>6º Aspecto: Consulta de agendamentos</w:t>
       </w:r>
     </w:p>
     <w:p>
@@ -8752,23 +9489,13 @@
           <w:szCs w:val="24"/>
         </w:rPr>
       </w:pPr>
-      <w:bookmarkStart w:id="3" w:name="_GoBack"/>
-      <w:bookmarkEnd w:id="3"/>
-      <w:r>
-        <w:rPr>
-          <w:color w:val="auto"/>
-          <w:sz w:val="24"/>
-          <w:szCs w:val="24"/>
-        </w:rPr>
-        <w:t>6.1</w:t>
-      </w:r>
-      <w:r>
-        <w:rPr>
-          <w:color w:val="auto"/>
-          <w:sz w:val="24"/>
-          <w:szCs w:val="24"/>
-        </w:rPr>
-        <w:t>º Aspecto: Alteração de agendamentos</w:t>
+      <w:r>
+        <w:rPr>
+          <w:color w:val="auto"/>
+          <w:sz w:val="24"/>
+          <w:szCs w:val="24"/>
+        </w:rPr>
+        <w:t>6.1º Aspecto: Alteração de agendamentos</w:t>
       </w:r>
     </w:p>
     <w:p>
@@ -9307,15 +10034,7 @@
           <w:sz w:val="24"/>
           <w:szCs w:val="24"/>
         </w:rPr>
-        <w:t>6.2</w:t>
-      </w:r>
-      <w:r>
-        <w:rPr>
-          <w:color w:val="auto"/>
-          <w:sz w:val="24"/>
-          <w:szCs w:val="24"/>
-        </w:rPr>
-        <w:t>º Aspecto: Inserção de agendamentos</w:t>
+        <w:t>6.2º Aspecto: Inserção de agendamentos</w:t>
       </w:r>
     </w:p>
     <w:p>
@@ -9849,15 +10568,7 @@
           <w:sz w:val="24"/>
           <w:szCs w:val="24"/>
         </w:rPr>
-        <w:t>6.3</w:t>
-      </w:r>
-      <w:r>
-        <w:rPr>
-          <w:color w:val="auto"/>
-          <w:sz w:val="24"/>
-          <w:szCs w:val="24"/>
-        </w:rPr>
-        <w:t>º Aspecto: Excluir agendamento</w:t>
+        <w:t>6.3º Aspecto: Excluir agendamento</w:t>
       </w:r>
     </w:p>
     <w:p>
@@ -11800,6 +12511,7 @@
           <w:sz w:val="24"/>
           <w:szCs w:val="24"/>
         </w:rPr>
+        <w:lastRenderedPageBreak/>
         <w:t>História de Usuário:</w:t>
       </w:r>
     </w:p>
@@ -13671,6 +14383,7 @@
           <w:sz w:val="24"/>
           <w:szCs w:val="24"/>
         </w:rPr>
+        <w:lastRenderedPageBreak/>
         <w:t>Cenário 03</w:t>
       </w:r>
       <w:r>
@@ -14532,6 +15245,7 @@
           <w:sz w:val="24"/>
           <w:szCs w:val="24"/>
         </w:rPr>
+        <w:lastRenderedPageBreak/>
         <w:t>Dado:</w:t>
       </w:r>
       <w:r>
@@ -15122,23 +15836,7 @@
           <w:sz w:val="24"/>
           <w:szCs w:val="24"/>
         </w:rPr>
-        <w:t>10</w:t>
-      </w:r>
-      <w:r>
-        <w:rPr>
-          <w:color w:val="auto"/>
-          <w:sz w:val="24"/>
-          <w:szCs w:val="24"/>
-        </w:rPr>
-        <w:t>.1</w:t>
-      </w:r>
-      <w:r>
-        <w:rPr>
-          <w:color w:val="auto"/>
-          <w:sz w:val="24"/>
-          <w:szCs w:val="24"/>
-        </w:rPr>
-        <w:t>º Aspecto: Inserir Função</w:t>
+        <w:t>10.1º Aspecto: Inserir Função</w:t>
       </w:r>
     </w:p>
     <w:p>
@@ -15249,6 +15947,7 @@
           <w:sz w:val="24"/>
           <w:szCs w:val="24"/>
         </w:rPr>
+        <w:lastRenderedPageBreak/>
         <w:t>Dada pessoa chamado “Administrador”; e Usuário “administrador”; e senha “adm1234’; e função “Gerente”.</w:t>
       </w:r>
     </w:p>
@@ -15486,15 +16185,7 @@
           <w:sz w:val="24"/>
           <w:szCs w:val="24"/>
         </w:rPr>
-        <w:t>10.2</w:t>
-      </w:r>
-      <w:r>
-        <w:rPr>
-          <w:color w:val="auto"/>
-          <w:sz w:val="24"/>
-          <w:szCs w:val="24"/>
-        </w:rPr>
-        <w:t>º Aspecto: Alterar Função</w:t>
+        <w:t>10.2º Aspecto: Alterar Função</w:t>
       </w:r>
     </w:p>
     <w:p>
@@ -15794,7 +16485,16 @@
           <w:sz w:val="24"/>
           <w:szCs w:val="24"/>
         </w:rPr>
-        <w:t>A usuário acessa a área de Função, realiza a buscar por Id: 04 clica na função apresentada e clica em alterar. Abri uma nova tela para alteração do nome da função para “deixar em branco” e em seguida clicar em salvar.</w:t>
+        <w:t xml:space="preserve">A usuário acessa a área de Função, realiza a buscar por Id: 04 clica na função </w:t>
+      </w:r>
+      <w:r>
+        <w:rPr>
+          <w:color w:val="auto"/>
+          <w:sz w:val="24"/>
+          <w:szCs w:val="24"/>
+        </w:rPr>
+        <w:lastRenderedPageBreak/>
+        <w:t>apresentada e clica em alterar. Abri uma nova tela para alteração do nome da função para “deixar em branco” e em seguida clicar em salvar.</w:t>
       </w:r>
     </w:p>
     <w:p>
@@ -15859,15 +16559,7 @@
           <w:sz w:val="24"/>
           <w:szCs w:val="24"/>
         </w:rPr>
-        <w:t>10.3</w:t>
-      </w:r>
-      <w:r>
-        <w:rPr>
-          <w:color w:val="auto"/>
-          <w:sz w:val="24"/>
-          <w:szCs w:val="24"/>
-        </w:rPr>
-        <w:t>º Aspecto: Excluir Função</w:t>
+        <w:t>10.3º Aspecto: Excluir Função</w:t>
       </w:r>
     </w:p>
     <w:p>
@@ -16261,15 +16953,7 @@
           <w:sz w:val="24"/>
           <w:szCs w:val="24"/>
         </w:rPr>
-        <w:t>11</w:t>
-      </w:r>
-      <w:r>
-        <w:rPr>
-          <w:color w:val="auto"/>
-          <w:sz w:val="24"/>
-          <w:szCs w:val="24"/>
-        </w:rPr>
-        <w:t>º Aspecto: Gerar Relatório</w:t>
+        <w:t>11º Aspecto: Gerar Relatório</w:t>
       </w:r>
     </w:p>
     <w:p>
@@ -16338,6 +17022,7 @@
           <w:sz w:val="24"/>
           <w:szCs w:val="24"/>
         </w:rPr>
+        <w:lastRenderedPageBreak/>
         <w:t>Gerar um relatório referente ás informações do sistema.</w:t>
       </w:r>
     </w:p>
@@ -16527,7 +17212,7 @@
 </file>
 
 <file path=word/endnotes.xml><?xml version="1.0" encoding="utf-8"?>
-<w:endnotes xmlns:wpc="http://schemas.microsoft.com/office/word/2010/wordprocessingCanvas" xmlns:cx="http://schemas.microsoft.com/office/drawing/2014/chartex" xmlns:cx1="http://schemas.microsoft.com/office/drawing/2015/9/8/chartex" xmlns:mc="http://schemas.openxmlformats.org/markup-compatibility/2006" xmlns:o="urn:schemas-microsoft-com:office:office" xmlns:r="http://schemas.openxmlformats.org/officeDocument/2006/relationships" xmlns:m="http://schemas.openxmlformats.org/officeDocument/2006/math" xmlns:v="urn:schemas-microsoft-com:vml" xmlns:wp14="http://schemas.microsoft.com/office/word/2010/wordprocessingDrawing" xmlns:wp="http://schemas.openxmlformats.org/drawingml/2006/wordprocessingDrawing" xmlns:w10="urn:schemas-microsoft-com:office:word" xmlns:w="http://schemas.openxmlformats.org/wordprocessingml/2006/main" xmlns:w14="http://schemas.microsoft.com/office/word/2010/wordml" xmlns:w15="http://schemas.microsoft.com/office/word/2012/wordml" xmlns:w16se="http://schemas.microsoft.com/office/word/2015/wordml/symex" xmlns:wpg="http://schemas.microsoft.com/office/word/2010/wordprocessingGroup" xmlns:wpi="http://schemas.microsoft.com/office/word/2010/wordprocessingInk" xmlns:wne="http://schemas.microsoft.com/office/word/2006/wordml" xmlns:wps="http://schemas.microsoft.com/office/word/2010/wordprocessingShape" mc:Ignorable="w14 w15 w16se wp14">
+<w:endnotes xmlns:wpc="http://schemas.microsoft.com/office/word/2010/wordprocessingCanvas" xmlns:mc="http://schemas.openxmlformats.org/markup-compatibility/2006" xmlns:o="urn:schemas-microsoft-com:office:office" xmlns:r="http://schemas.openxmlformats.org/officeDocument/2006/relationships" xmlns:m="http://schemas.openxmlformats.org/officeDocument/2006/math" xmlns:v="urn:schemas-microsoft-com:vml" xmlns:wp14="http://schemas.microsoft.com/office/word/2010/wordprocessingDrawing" xmlns:wp="http://schemas.openxmlformats.org/drawingml/2006/wordprocessingDrawing" xmlns:w10="urn:schemas-microsoft-com:office:word" xmlns:w="http://schemas.openxmlformats.org/wordprocessingml/2006/main" xmlns:w14="http://schemas.microsoft.com/office/word/2010/wordml" xmlns:w15="http://schemas.microsoft.com/office/word/2012/wordml" xmlns:wpg="http://schemas.microsoft.com/office/word/2010/wordprocessingGroup" xmlns:wpi="http://schemas.microsoft.com/office/word/2010/wordprocessingInk" xmlns:wne="http://schemas.microsoft.com/office/word/2006/wordml" xmlns:wps="http://schemas.microsoft.com/office/word/2010/wordprocessingShape" mc:Ignorable="w14 w15 wp14">
   <w:endnote w:type="separator" w:id="-1">
     <w:p>
       <w:pPr>
@@ -16552,7 +17237,7 @@
 </file>
 
 <file path=word/footnotes.xml><?xml version="1.0" encoding="utf-8"?>
-<w:footnotes xmlns:wpc="http://schemas.microsoft.com/office/word/2010/wordprocessingCanvas" xmlns:cx="http://schemas.microsoft.com/office/drawing/2014/chartex" xmlns:cx1="http://schemas.microsoft.com/office/drawing/2015/9/8/chartex" xmlns:mc="http://schemas.openxmlformats.org/markup-compatibility/2006" xmlns:o="urn:schemas-microsoft-com:office:office" xmlns:r="http://schemas.openxmlformats.org/officeDocument/2006/relationships" xmlns:m="http://schemas.openxmlformats.org/officeDocument/2006/math" xmlns:v="urn:schemas-microsoft-com:vml" xmlns:wp14="http://schemas.microsoft.com/office/word/2010/wordprocessingDrawing" xmlns:wp="http://schemas.openxmlformats.org/drawingml/2006/wordprocessingDrawing" xmlns:w10="urn:schemas-microsoft-com:office:word" xmlns:w="http://schemas.openxmlformats.org/wordprocessingml/2006/main" xmlns:w14="http://schemas.microsoft.com/office/word/2010/wordml" xmlns:w15="http://schemas.microsoft.com/office/word/2012/wordml" xmlns:w16se="http://schemas.microsoft.com/office/word/2015/wordml/symex" xmlns:wpg="http://schemas.microsoft.com/office/word/2010/wordprocessingGroup" xmlns:wpi="http://schemas.microsoft.com/office/word/2010/wordprocessingInk" xmlns:wne="http://schemas.microsoft.com/office/word/2006/wordml" xmlns:wps="http://schemas.microsoft.com/office/word/2010/wordprocessingShape" mc:Ignorable="w14 w15 w16se wp14">
+<w:footnotes xmlns:wpc="http://schemas.microsoft.com/office/word/2010/wordprocessingCanvas" xmlns:mc="http://schemas.openxmlformats.org/markup-compatibility/2006" xmlns:o="urn:schemas-microsoft-com:office:office" xmlns:r="http://schemas.openxmlformats.org/officeDocument/2006/relationships" xmlns:m="http://schemas.openxmlformats.org/officeDocument/2006/math" xmlns:v="urn:schemas-microsoft-com:vml" xmlns:wp14="http://schemas.microsoft.com/office/word/2010/wordprocessingDrawing" xmlns:wp="http://schemas.openxmlformats.org/drawingml/2006/wordprocessingDrawing" xmlns:w10="urn:schemas-microsoft-com:office:word" xmlns:w="http://schemas.openxmlformats.org/wordprocessingml/2006/main" xmlns:w14="http://schemas.microsoft.com/office/word/2010/wordml" xmlns:w15="http://schemas.microsoft.com/office/word/2012/wordml" xmlns:wpg="http://schemas.microsoft.com/office/word/2010/wordprocessingGroup" xmlns:wpi="http://schemas.microsoft.com/office/word/2010/wordprocessingInk" xmlns:wne="http://schemas.microsoft.com/office/word/2006/wordml" xmlns:wps="http://schemas.microsoft.com/office/word/2010/wordprocessingShape" mc:Ignorable="w14 w15 wp14">
   <w:footnote w:type="separator" w:id="-1">
     <w:p>
       <w:pPr>
@@ -16577,7 +17262,7 @@
 </file>
 
 <file path=word/header1.xml><?xml version="1.0" encoding="utf-8"?>
-<w:hdr xmlns:wpc="http://schemas.microsoft.com/office/word/2010/wordprocessingCanvas" xmlns:cx="http://schemas.microsoft.com/office/drawing/2014/chartex" xmlns:cx1="http://schemas.microsoft.com/office/drawing/2015/9/8/chartex" xmlns:mc="http://schemas.openxmlformats.org/markup-compatibility/2006" xmlns:o="urn:schemas-microsoft-com:office:office" xmlns:r="http://schemas.openxmlformats.org/officeDocument/2006/relationships" xmlns:m="http://schemas.openxmlformats.org/officeDocument/2006/math" xmlns:v="urn:schemas-microsoft-com:vml" xmlns:wp14="http://schemas.microsoft.com/office/word/2010/wordprocessingDrawing" xmlns:wp="http://schemas.openxmlformats.org/drawingml/2006/wordprocessingDrawing" xmlns:w10="urn:schemas-microsoft-com:office:word" xmlns:w="http://schemas.openxmlformats.org/wordprocessingml/2006/main" xmlns:w14="http://schemas.microsoft.com/office/word/2010/wordml" xmlns:w15="http://schemas.microsoft.com/office/word/2012/wordml" xmlns:w16se="http://schemas.microsoft.com/office/word/2015/wordml/symex" xmlns:wpg="http://schemas.microsoft.com/office/word/2010/wordprocessingGroup" xmlns:wpi="http://schemas.microsoft.com/office/word/2010/wordprocessingInk" xmlns:wne="http://schemas.microsoft.com/office/word/2006/wordml" xmlns:wps="http://schemas.microsoft.com/office/word/2010/wordprocessingShape" mc:Ignorable="w14 w15 w16se wp14">
+<w:hdr xmlns:wpc="http://schemas.microsoft.com/office/word/2010/wordprocessingCanvas" xmlns:mc="http://schemas.openxmlformats.org/markup-compatibility/2006" xmlns:o="urn:schemas-microsoft-com:office:office" xmlns:r="http://schemas.openxmlformats.org/officeDocument/2006/relationships" xmlns:m="http://schemas.openxmlformats.org/officeDocument/2006/math" xmlns:v="urn:schemas-microsoft-com:vml" xmlns:wp14="http://schemas.microsoft.com/office/word/2010/wordprocessingDrawing" xmlns:wp="http://schemas.openxmlformats.org/drawingml/2006/wordprocessingDrawing" xmlns:w10="urn:schemas-microsoft-com:office:word" xmlns:w="http://schemas.openxmlformats.org/wordprocessingml/2006/main" xmlns:w14="http://schemas.microsoft.com/office/word/2010/wordml" xmlns:w15="http://schemas.microsoft.com/office/word/2012/wordml" xmlns:wpg="http://schemas.microsoft.com/office/word/2010/wordprocessingGroup" xmlns:wpi="http://schemas.microsoft.com/office/word/2010/wordprocessingInk" xmlns:wne="http://schemas.microsoft.com/office/word/2006/wordml" xmlns:wps="http://schemas.microsoft.com/office/word/2010/wordprocessingShape" mc:Ignorable="w14 w15 wp14">
   <w:p>
     <w:pPr>
       <w:tabs>
@@ -16769,7 +17454,7 @@
 </file>
 
 <file path=word/numbering.xml><?xml version="1.0" encoding="utf-8"?>
-<w:numbering xmlns:wpc="http://schemas.microsoft.com/office/word/2010/wordprocessingCanvas" xmlns:cx="http://schemas.microsoft.com/office/drawing/2014/chartex" xmlns:cx1="http://schemas.microsoft.com/office/drawing/2015/9/8/chartex" xmlns:mc="http://schemas.openxmlformats.org/markup-compatibility/2006" xmlns:o="urn:schemas-microsoft-com:office:office" xmlns:r="http://schemas.openxmlformats.org/officeDocument/2006/relationships" xmlns:m="http://schemas.openxmlformats.org/officeDocument/2006/math" xmlns:v="urn:schemas-microsoft-com:vml" xmlns:wp14="http://schemas.microsoft.com/office/word/2010/wordprocessingDrawing" xmlns:wp="http://schemas.openxmlformats.org/drawingml/2006/wordprocessingDrawing" xmlns:w10="urn:schemas-microsoft-com:office:word" xmlns:w="http://schemas.openxmlformats.org/wordprocessingml/2006/main" xmlns:w14="http://schemas.microsoft.com/office/word/2010/wordml" xmlns:w15="http://schemas.microsoft.com/office/word/2012/wordml" xmlns:w16se="http://schemas.microsoft.com/office/word/2015/wordml/symex" xmlns:wpg="http://schemas.microsoft.com/office/word/2010/wordprocessingGroup" xmlns:wpi="http://schemas.microsoft.com/office/word/2010/wordprocessingInk" xmlns:wne="http://schemas.microsoft.com/office/word/2006/wordml" xmlns:wps="http://schemas.microsoft.com/office/word/2010/wordprocessingShape" mc:Ignorable="w14 w15 w16se wp14">
+<w:numbering xmlns:wpc="http://schemas.microsoft.com/office/word/2010/wordprocessingCanvas" xmlns:mc="http://schemas.openxmlformats.org/markup-compatibility/2006" xmlns:o="urn:schemas-microsoft-com:office:office" xmlns:r="http://schemas.openxmlformats.org/officeDocument/2006/relationships" xmlns:m="http://schemas.openxmlformats.org/officeDocument/2006/math" xmlns:v="urn:schemas-microsoft-com:vml" xmlns:wp14="http://schemas.microsoft.com/office/word/2010/wordprocessingDrawing" xmlns:wp="http://schemas.openxmlformats.org/drawingml/2006/wordprocessingDrawing" xmlns:w10="urn:schemas-microsoft-com:office:word" xmlns:w="http://schemas.openxmlformats.org/wordprocessingml/2006/main" xmlns:w14="http://schemas.microsoft.com/office/word/2010/wordml" xmlns:w15="http://schemas.microsoft.com/office/word/2012/wordml" xmlns:wpg="http://schemas.microsoft.com/office/word/2010/wordprocessingGroup" xmlns:wpi="http://schemas.microsoft.com/office/word/2010/wordprocessingInk" xmlns:wne="http://schemas.microsoft.com/office/word/2006/wordml" xmlns:wps="http://schemas.microsoft.com/office/word/2010/wordprocessingShape" mc:Ignorable="w14 w15 wp14">
   <w:abstractNum w:abstractNumId="0" w15:restartNumberingAfterBreak="0">
     <w:nsid w:val="00492CDD"/>
     <w:multiLevelType w:val="multilevel"/>
@@ -18401,7 +19086,7 @@
 </file>
 
 <file path=word/styles.xml><?xml version="1.0" encoding="utf-8"?>
-<w:styles xmlns:mc="http://schemas.openxmlformats.org/markup-compatibility/2006" xmlns:r="http://schemas.openxmlformats.org/officeDocument/2006/relationships" xmlns:w="http://schemas.openxmlformats.org/wordprocessingml/2006/main" xmlns:w14="http://schemas.microsoft.com/office/word/2010/wordml" xmlns:w15="http://schemas.microsoft.com/office/word/2012/wordml" xmlns:w16se="http://schemas.microsoft.com/office/word/2015/wordml/symex" mc:Ignorable="w14 w15 w16se">
+<w:styles xmlns:mc="http://schemas.openxmlformats.org/markup-compatibility/2006" xmlns:r="http://schemas.openxmlformats.org/officeDocument/2006/relationships" xmlns:w="http://schemas.openxmlformats.org/wordprocessingml/2006/main" xmlns:w14="http://schemas.microsoft.com/office/word/2010/wordml" xmlns:w15="http://schemas.microsoft.com/office/word/2012/wordml" mc:Ignorable="w14 w15">
   <w:docDefaults>
     <w:rPrDefault>
       <w:rPr>
@@ -19304,6 +19989,34 @@
       <w:iCs/>
     </w:rPr>
   </w:style>
+  <w:style w:type="paragraph" w:customStyle="1" w:styleId="Titulo1">
+    <w:name w:val="Titulo 1"/>
+    <w:basedOn w:val="Normal"/>
+    <w:next w:val="Normal"/>
+    <w:link w:val="Titulo1Char"/>
+    <w:qFormat/>
+    <w:rsid w:val="009C1A42"/>
+    <w:pPr>
+      <w:spacing w:before="240" w:line="360" w:lineRule="auto"/>
+      <w:ind w:firstLine="357"/>
+    </w:pPr>
+    <w:rPr>
+      <w:b/>
+      <w:sz w:val="24"/>
+      <w:szCs w:val="24"/>
+    </w:rPr>
+  </w:style>
+  <w:style w:type="character" w:customStyle="1" w:styleId="Titulo1Char">
+    <w:name w:val="Titulo 1 Char"/>
+    <w:basedOn w:val="Fontepargpadro"/>
+    <w:link w:val="Titulo1"/>
+    <w:rsid w:val="009C1A42"/>
+    <w:rPr>
+      <w:b/>
+      <w:sz w:val="24"/>
+      <w:szCs w:val="24"/>
+    </w:rPr>
+  </w:style>
 </w:styles>
 </file>
 
@@ -19607,7 +20320,7 @@
 </file>
 
 <file path=customXml/itemProps1.xml><?xml version="1.0" encoding="utf-8"?>
-<ds:datastoreItem xmlns:ds="http://schemas.openxmlformats.org/officeDocument/2006/customXml" ds:itemID="{93D1F8E8-F14E-4586-940C-3EC491EC5DBD}">
+<ds:datastoreItem xmlns:ds="http://schemas.openxmlformats.org/officeDocument/2006/customXml" ds:itemID="{C098732A-B374-490A-ADE6-0E1A5857CA33}">
   <ds:schemaRefs>
     <ds:schemaRef ds:uri="http://schemas.openxmlformats.org/officeDocument/2006/bibliography"/>
   </ds:schemaRefs>
